--- a/d480-software-design-and-quality-assurance/Software Design Plan.docx
+++ b/d480-software-design-and-quality-assurance/Software Design Plan.docx
@@ -29,103 +29,6 @@
     </w:p>
     <w:p>
       <w:pPr>
-        <w:spacing w:after="0" w:line="240" w:lineRule="auto"/>
-        <w:rPr>
-          <w:rFonts w:ascii="Verdana" w:hAnsi="Verdana" w:cs="Arial"/>
-          <w:sz w:val="20"/>
-          <w:szCs w:val="20"/>
-        </w:rPr>
-      </w:pPr>
-    </w:p>
-    <w:tbl>
-      <w:tblPr>
-        <w:tblW w:w="9344" w:type="dxa"/>
-        <w:tblBorders>
-          <w:top w:val="single" w:sz="4" w:space="0" w:color="auto"/>
-          <w:left w:val="single" w:sz="4" w:space="0" w:color="auto"/>
-          <w:bottom w:val="single" w:sz="4" w:space="0" w:color="auto"/>
-          <w:right w:val="single" w:sz="4" w:space="0" w:color="auto"/>
-          <w:insideH w:val="single" w:sz="6" w:space="0" w:color="auto"/>
-          <w:insideV w:val="single" w:sz="6" w:space="0" w:color="auto"/>
-        </w:tblBorders>
-        <w:tblCellMar>
-          <w:left w:w="72" w:type="dxa"/>
-          <w:right w:w="72" w:type="dxa"/>
-        </w:tblCellMar>
-        <w:tblLook w:val="04A0" w:firstRow="1" w:lastRow="0" w:firstColumn="1" w:lastColumn="0" w:noHBand="0" w:noVBand="1"/>
-      </w:tblPr>
-      <w:tblGrid>
-        <w:gridCol w:w="2204"/>
-        <w:gridCol w:w="7140"/>
-      </w:tblGrid>
-      <w:tr>
-        <w:tc>
-          <w:tcPr>
-            <w:tcW w:w="2204" w:type="dxa"/>
-            <w:shd w:val="clear" w:color="auto" w:fill="auto"/>
-            <w:hideMark/>
-          </w:tcPr>
-          <w:p>
-            <w:pPr>
-              <w:spacing w:after="0" w:line="240" w:lineRule="auto"/>
-              <w:jc w:val="right"/>
-              <w:rPr>
-                <w:rFonts w:ascii="Verdana" w:hAnsi="Verdana" w:cs="Arial"/>
-                <w:sz w:val="20"/>
-                <w:szCs w:val="20"/>
-              </w:rPr>
-            </w:pPr>
-            <w:r>
-              <w:rPr>
-                <w:rFonts w:ascii="Verdana" w:hAnsi="Verdana" w:cs="Arial"/>
-                <w:b/>
-                <w:bCs/>
-                <w:sz w:val="20"/>
-                <w:szCs w:val="20"/>
-              </w:rPr>
-              <w:t>WGU Student ID</w:t>
-            </w:r>
-          </w:p>
-        </w:tc>
-        <w:tc>
-          <w:tcPr>
-            <w:tcW w:w="7140" w:type="dxa"/>
-            <w:shd w:val="clear" w:color="auto" w:fill="auto"/>
-            <w:hideMark/>
-          </w:tcPr>
-          <w:p>
-            <w:pPr>
-              <w:spacing w:after="0" w:line="240" w:lineRule="auto"/>
-              <w:rPr>
-                <w:rFonts w:ascii="Verdana" w:hAnsi="Verdana" w:cs="Arial"/>
-                <w:sz w:val="20"/>
-                <w:szCs w:val="20"/>
-              </w:rPr>
-            </w:pPr>
-            <w:r>
-              <w:rPr>
-                <w:rFonts w:ascii="Verdana" w:hAnsi="Verdana" w:cs="Arial"/>
-                <w:sz w:val="20"/>
-                <w:szCs w:val="20"/>
-              </w:rPr>
-              <w:t xml:space="preserve"> </w:t>
-            </w:r>
-          </w:p>
-        </w:tc>
-      </w:tr>
-    </w:tbl>
-    <w:p>
-      <w:pPr>
-        <w:spacing w:after="0" w:line="240" w:lineRule="auto"/>
-        <w:rPr>
-          <w:rFonts w:ascii="Verdana" w:hAnsi="Verdana" w:cs="Arial"/>
-          <w:sz w:val="20"/>
-          <w:szCs w:val="20"/>
-        </w:rPr>
-      </w:pPr>
-    </w:p>
-    <w:p>
-      <w:pPr>
         <w:pStyle w:val="Heading1"/>
         <w:rPr>
           <w:rFonts w:ascii="Baskerville Old Face" w:hAnsi="Baskerville Old Face"/>
@@ -819,7 +722,6 @@
         <w:rPr>
           <w:rFonts w:ascii="Baskerville Old Face" w:hAnsi="Baskerville Old Face"/>
         </w:rPr>
-        <w:lastRenderedPageBreak/>
         <w:t>B. Requirements</w:t>
       </w:r>
     </w:p>
@@ -888,6 +790,7 @@
           <w:sz w:val="22"/>
           <w:szCs w:val="22"/>
         </w:rPr>
+        <w:lastRenderedPageBreak/>
         <w:t>Detect when a business is under 5 years old</w:t>
       </w:r>
       <w:r>
@@ -3068,12 +2971,9 @@
       </w:pPr>
     </w:p>
     <w:sectPr>
-      <w:headerReference w:type="even" r:id="rId11"/>
-      <w:headerReference w:type="default" r:id="rId12"/>
-      <w:footerReference w:type="even" r:id="rId13"/>
-      <w:footerReference w:type="default" r:id="rId14"/>
-      <w:headerReference w:type="first" r:id="rId15"/>
-      <w:footerReference w:type="first" r:id="rId16"/>
+      <w:footerReference w:type="default" r:id="rId11"/>
+      <w:headerReference w:type="first" r:id="rId12"/>
+      <w:footerReference w:type="first" r:id="rId13"/>
       <w:type w:val="continuous"/>
       <w:pgSz w:w="12240" w:h="15840"/>
       <w:pgMar w:top="1440" w:right="1440" w:bottom="1440" w:left="1440" w:header="720" w:footer="432" w:gutter="0"/>
@@ -3119,16 +3019,6 @@
 
 <file path=word/footer1.xml><?xml version="1.0" encoding="utf-8"?>
 <w:ftr xmlns:wpc="http://schemas.microsoft.com/office/word/2010/wordprocessingCanvas" xmlns:cx="http://schemas.microsoft.com/office/drawing/2014/chartex" xmlns:cx1="http://schemas.microsoft.com/office/drawing/2015/9/8/chartex" xmlns:cx2="http://schemas.microsoft.com/office/drawing/2015/10/21/chartex" xmlns:cx3="http://schemas.microsoft.com/office/drawing/2016/5/9/chartex" xmlns:cx4="http://schemas.microsoft.com/office/drawing/2016/5/10/chartex" xmlns:cx5="http://schemas.microsoft.com/office/drawing/2016/5/11/chartex" xmlns:cx6="http://schemas.microsoft.com/office/drawing/2016/5/12/chartex" xmlns:cx7="http://schemas.microsoft.com/office/drawing/2016/5/13/chartex" xmlns:cx8="http://schemas.microsoft.com/office/drawing/2016/5/14/chartex" xmlns:mc="http://schemas.openxmlformats.org/markup-compatibility/2006" xmlns:aink="http://schemas.microsoft.com/office/drawing/2016/ink" xmlns:am3d="http://schemas.microsoft.com/office/drawing/2017/model3d" xmlns:o="urn:schemas-microsoft-com:office:office" xmlns:oel="http://schemas.microsoft.com/office/2019/extlst" xmlns:r="http://schemas.openxmlformats.org/officeDocument/2006/relationships" xmlns:m="http://schemas.openxmlformats.org/officeDocument/2006/math" xmlns:v="urn:schemas-microsoft-com:vml" xmlns:wp14="http://schemas.microsoft.com/office/word/2010/wordprocessingDrawing" xmlns:wp="http://schemas.openxmlformats.org/drawingml/2006/wordprocessingDrawing" xmlns:w10="urn:schemas-microsoft-com:office:word" xmlns:w="http://schemas.openxmlformats.org/wordprocessingml/2006/main" xmlns:w14="http://schemas.microsoft.com/office/word/2010/wordml" xmlns:w15="http://schemas.microsoft.com/office/word/2012/wordml" xmlns:w16cex="http://schemas.microsoft.com/office/word/2018/wordml/cex" xmlns:w16cid="http://schemas.microsoft.com/office/word/2016/wordml/cid" xmlns:w16="http://schemas.microsoft.com/office/word/2018/wordml" xmlns:w16du="http://schemas.microsoft.com/office/word/2023/wordml/word16du" xmlns:w16sdtdh="http://schemas.microsoft.com/office/word/2020/wordml/sdtdatahash" xmlns:w16sdtfl="http://schemas.microsoft.com/office/word/2024/wordml/sdtformatlock" xmlns:w16se="http://schemas.microsoft.com/office/word/2015/wordml/symex" xmlns:wpg="http://schemas.microsoft.com/office/word/2010/wordprocessingGroup" xmlns:wpi="http://schemas.microsoft.com/office/word/2010/wordprocessingInk" xmlns:wne="http://schemas.microsoft.com/office/word/2006/wordml" xmlns:wps="http://schemas.microsoft.com/office/word/2010/wordprocessingShape" mc:Ignorable="w14 w15 w16se w16cid w16 w16cex w16sdtdh w16sdtfl w16du wp14">
-  <w:p>
-    <w:pPr>
-      <w:pStyle w:val="Footer"/>
-    </w:pPr>
-  </w:p>
-</w:ftr>
-</file>
-
-<file path=word/footer2.xml><?xml version="1.0" encoding="utf-8"?>
-<w:ftr xmlns:wpc="http://schemas.microsoft.com/office/word/2010/wordprocessingCanvas" xmlns:cx="http://schemas.microsoft.com/office/drawing/2014/chartex" xmlns:cx1="http://schemas.microsoft.com/office/drawing/2015/9/8/chartex" xmlns:cx2="http://schemas.microsoft.com/office/drawing/2015/10/21/chartex" xmlns:cx3="http://schemas.microsoft.com/office/drawing/2016/5/9/chartex" xmlns:cx4="http://schemas.microsoft.com/office/drawing/2016/5/10/chartex" xmlns:cx5="http://schemas.microsoft.com/office/drawing/2016/5/11/chartex" xmlns:cx6="http://schemas.microsoft.com/office/drawing/2016/5/12/chartex" xmlns:cx7="http://schemas.microsoft.com/office/drawing/2016/5/13/chartex" xmlns:cx8="http://schemas.microsoft.com/office/drawing/2016/5/14/chartex" xmlns:mc="http://schemas.openxmlformats.org/markup-compatibility/2006" xmlns:aink="http://schemas.microsoft.com/office/drawing/2016/ink" xmlns:am3d="http://schemas.microsoft.com/office/drawing/2017/model3d" xmlns:o="urn:schemas-microsoft-com:office:office" xmlns:oel="http://schemas.microsoft.com/office/2019/extlst" xmlns:r="http://schemas.openxmlformats.org/officeDocument/2006/relationships" xmlns:m="http://schemas.openxmlformats.org/officeDocument/2006/math" xmlns:v="urn:schemas-microsoft-com:vml" xmlns:wp14="http://schemas.microsoft.com/office/word/2010/wordprocessingDrawing" xmlns:wp="http://schemas.openxmlformats.org/drawingml/2006/wordprocessingDrawing" xmlns:w10="urn:schemas-microsoft-com:office:word" xmlns:w="http://schemas.openxmlformats.org/wordprocessingml/2006/main" xmlns:w14="http://schemas.microsoft.com/office/word/2010/wordml" xmlns:w15="http://schemas.microsoft.com/office/word/2012/wordml" xmlns:w16cex="http://schemas.microsoft.com/office/word/2018/wordml/cex" xmlns:w16cid="http://schemas.microsoft.com/office/word/2016/wordml/cid" xmlns:w16="http://schemas.microsoft.com/office/word/2018/wordml" xmlns:w16du="http://schemas.microsoft.com/office/word/2023/wordml/word16du" xmlns:w16sdtdh="http://schemas.microsoft.com/office/word/2020/wordml/sdtdatahash" xmlns:w16sdtfl="http://schemas.microsoft.com/office/word/2024/wordml/sdtformatlock" xmlns:w16se="http://schemas.microsoft.com/office/word/2015/wordml/symex" xmlns:wpg="http://schemas.microsoft.com/office/word/2010/wordprocessingGroup" xmlns:wpi="http://schemas.microsoft.com/office/word/2010/wordprocessingInk" xmlns:wne="http://schemas.microsoft.com/office/word/2006/wordml" xmlns:wps="http://schemas.microsoft.com/office/word/2010/wordprocessingShape" mc:Ignorable="w14 w15 w16se w16cid w16 w16cex w16sdtdh w16sdtfl w16du wp14">
   <w:sdt>
     <w:sdtPr>
       <w:id w:val="759871401"/>
@@ -3151,76 +3041,7 @@
         <w:pPr>
           <w:pStyle w:val="Footer"/>
           <w:ind w:left="-360"/>
-          <w:jc w:val="center"/>
         </w:pPr>
-        <w:r>
-          <w:rPr>
-            <w:noProof/>
-          </w:rPr>
-          <w:drawing>
-            <wp:inline distT="0" distB="0" distL="0" distR="0" wp14:anchorId="36C646A1" wp14:editId="3DF90A54">
-              <wp:extent cx="4326262" cy="480696"/>
-              <wp:effectExtent l="0" t="0" r="0" b="0"/>
-              <wp:docPr id="1" name="Picture 6"/>
-              <wp:cNvGraphicFramePr>
-                <a:graphicFrameLocks xmlns:a="http://schemas.openxmlformats.org/drawingml/2006/main" noChangeAspect="1"/>
-              </wp:cNvGraphicFramePr>
-              <a:graphic xmlns:a="http://schemas.openxmlformats.org/drawingml/2006/main">
-                <a:graphicData uri="http://schemas.openxmlformats.org/drawingml/2006/picture">
-                  <pic:pic xmlns:pic="http://schemas.openxmlformats.org/drawingml/2006/picture">
-                    <pic:nvPicPr>
-                      <pic:cNvPr id="0" name="Picture 6"/>
-                      <pic:cNvPicPr/>
-                    </pic:nvPicPr>
-                    <pic:blipFill>
-                      <a:blip r:embed="rId1">
-                        <a:extLst>
-                          <a:ext uri="{28A0092B-C50C-407E-A947-70E740481C1C}">
-                            <a14:useLocalDpi xmlns:a14="http://schemas.microsoft.com/office/drawing/2010/main" val="0"/>
-                          </a:ext>
-                        </a:extLst>
-                      </a:blip>
-                      <a:stretch>
-                        <a:fillRect/>
-                      </a:stretch>
-                    </pic:blipFill>
-                    <pic:spPr>
-                      <a:xfrm>
-                        <a:off x="0" y="0"/>
-                        <a:ext cx="4326262" cy="480696"/>
-                      </a:xfrm>
-                      <a:prstGeom prst="rect">
-                        <a:avLst/>
-                      </a:prstGeom>
-                    </pic:spPr>
-                  </pic:pic>
-                </a:graphicData>
-              </a:graphic>
-            </wp:inline>
-          </w:drawing>
-        </w:r>
-      </w:p>
-      <w:p>
-        <w:pPr>
-          <w:pStyle w:val="Footer"/>
-          <w:spacing w:before="120"/>
-          <w:jc w:val="center"/>
-          <w:rPr>
-            <w:rFonts w:ascii="Verdana" w:hAnsi="Verdana" w:cs="Arial"/>
-            <w:color w:val="97999B"/>
-            <w:spacing w:val="20"/>
-            <w:sz w:val="18"/>
-          </w:rPr>
-        </w:pPr>
-        <w:r>
-          <w:rPr>
-            <w:rFonts w:ascii="Verdana" w:hAnsi="Verdana" w:cs="Arial"/>
-            <w:color w:val="97999B"/>
-            <w:spacing w:val="20"/>
-            <w:sz w:val="18"/>
-          </w:rPr>
-          <w:t xml:space="preserve">PAGE </w:t>
-        </w:r>
         <w:r>
           <w:rPr>
             <w:rFonts w:ascii="Verdana" w:hAnsi="Verdana" w:cs="Arial"/>
@@ -3274,7 +3095,7 @@
 </w:ftr>
 </file>
 
-<file path=word/footer3.xml><?xml version="1.0" encoding="utf-8"?>
+<file path=word/footer2.xml><?xml version="1.0" encoding="utf-8"?>
 <w:ftr xmlns:wpc="http://schemas.microsoft.com/office/word/2010/wordprocessingCanvas" xmlns:cx="http://schemas.microsoft.com/office/drawing/2014/chartex" xmlns:cx1="http://schemas.microsoft.com/office/drawing/2015/9/8/chartex" xmlns:cx2="http://schemas.microsoft.com/office/drawing/2015/10/21/chartex" xmlns:cx3="http://schemas.microsoft.com/office/drawing/2016/5/9/chartex" xmlns:cx4="http://schemas.microsoft.com/office/drawing/2016/5/10/chartex" xmlns:cx5="http://schemas.microsoft.com/office/drawing/2016/5/11/chartex" xmlns:cx6="http://schemas.microsoft.com/office/drawing/2016/5/12/chartex" xmlns:cx7="http://schemas.microsoft.com/office/drawing/2016/5/13/chartex" xmlns:cx8="http://schemas.microsoft.com/office/drawing/2016/5/14/chartex" xmlns:mc="http://schemas.openxmlformats.org/markup-compatibility/2006" xmlns:aink="http://schemas.microsoft.com/office/drawing/2016/ink" xmlns:am3d="http://schemas.microsoft.com/office/drawing/2017/model3d" xmlns:o="urn:schemas-microsoft-com:office:office" xmlns:oel="http://schemas.microsoft.com/office/2019/extlst" xmlns:r="http://schemas.openxmlformats.org/officeDocument/2006/relationships" xmlns:m="http://schemas.openxmlformats.org/officeDocument/2006/math" xmlns:v="urn:schemas-microsoft-com:vml" xmlns:wp14="http://schemas.microsoft.com/office/word/2010/wordprocessingDrawing" xmlns:wp="http://schemas.openxmlformats.org/drawingml/2006/wordprocessingDrawing" xmlns:w10="urn:schemas-microsoft-com:office:word" xmlns:w="http://schemas.openxmlformats.org/wordprocessingml/2006/main" xmlns:w14="http://schemas.microsoft.com/office/word/2010/wordml" xmlns:w15="http://schemas.microsoft.com/office/word/2012/wordml" xmlns:w16cex="http://schemas.microsoft.com/office/word/2018/wordml/cex" xmlns:w16cid="http://schemas.microsoft.com/office/word/2016/wordml/cid" xmlns:w16="http://schemas.microsoft.com/office/word/2018/wordml" xmlns:w16du="http://schemas.microsoft.com/office/word/2023/wordml/word16du" xmlns:w16sdtdh="http://schemas.microsoft.com/office/word/2020/wordml/sdtdatahash" xmlns:w16sdtfl="http://schemas.microsoft.com/office/word/2024/wordml/sdtformatlock" xmlns:w16se="http://schemas.microsoft.com/office/word/2015/wordml/symex" xmlns:wpg="http://schemas.microsoft.com/office/word/2010/wordprocessingGroup" xmlns:wpi="http://schemas.microsoft.com/office/word/2010/wordprocessingInk" xmlns:wne="http://schemas.microsoft.com/office/word/2006/wordml" xmlns:wps="http://schemas.microsoft.com/office/word/2010/wordprocessingShape" mc:Ignorable="w14 w15 w16se w16cid w16 w16cex w16sdtdh w16sdtfl w16du wp14">
   <w:p>
     <w:pPr>
@@ -3434,74 +3255,6 @@
 </file>
 
 <file path=word/header1.xml><?xml version="1.0" encoding="utf-8"?>
-<w:hdr xmlns:wpc="http://schemas.microsoft.com/office/word/2010/wordprocessingCanvas" xmlns:cx="http://schemas.microsoft.com/office/drawing/2014/chartex" xmlns:cx1="http://schemas.microsoft.com/office/drawing/2015/9/8/chartex" xmlns:cx2="http://schemas.microsoft.com/office/drawing/2015/10/21/chartex" xmlns:cx3="http://schemas.microsoft.com/office/drawing/2016/5/9/chartex" xmlns:cx4="http://schemas.microsoft.com/office/drawing/2016/5/10/chartex" xmlns:cx5="http://schemas.microsoft.com/office/drawing/2016/5/11/chartex" xmlns:cx6="http://schemas.microsoft.com/office/drawing/2016/5/12/chartex" xmlns:cx7="http://schemas.microsoft.com/office/drawing/2016/5/13/chartex" xmlns:cx8="http://schemas.microsoft.com/office/drawing/2016/5/14/chartex" xmlns:mc="http://schemas.openxmlformats.org/markup-compatibility/2006" xmlns:aink="http://schemas.microsoft.com/office/drawing/2016/ink" xmlns:am3d="http://schemas.microsoft.com/office/drawing/2017/model3d" xmlns:o="urn:schemas-microsoft-com:office:office" xmlns:oel="http://schemas.microsoft.com/office/2019/extlst" xmlns:r="http://schemas.openxmlformats.org/officeDocument/2006/relationships" xmlns:m="http://schemas.openxmlformats.org/officeDocument/2006/math" xmlns:v="urn:schemas-microsoft-com:vml" xmlns:wp14="http://schemas.microsoft.com/office/word/2010/wordprocessingDrawing" xmlns:wp="http://schemas.openxmlformats.org/drawingml/2006/wordprocessingDrawing" xmlns:w10="urn:schemas-microsoft-com:office:word" xmlns:w="http://schemas.openxmlformats.org/wordprocessingml/2006/main" xmlns:w14="http://schemas.microsoft.com/office/word/2010/wordml" xmlns:w15="http://schemas.microsoft.com/office/word/2012/wordml" xmlns:w16cex="http://schemas.microsoft.com/office/word/2018/wordml/cex" xmlns:w16cid="http://schemas.microsoft.com/office/word/2016/wordml/cid" xmlns:w16="http://schemas.microsoft.com/office/word/2018/wordml" xmlns:w16du="http://schemas.microsoft.com/office/word/2023/wordml/word16du" xmlns:w16sdtdh="http://schemas.microsoft.com/office/word/2020/wordml/sdtdatahash" xmlns:w16sdtfl="http://schemas.microsoft.com/office/word/2024/wordml/sdtformatlock" xmlns:w16se="http://schemas.microsoft.com/office/word/2015/wordml/symex" xmlns:wpg="http://schemas.microsoft.com/office/word/2010/wordprocessingGroup" xmlns:wpi="http://schemas.microsoft.com/office/word/2010/wordprocessingInk" xmlns:wne="http://schemas.microsoft.com/office/word/2006/wordml" xmlns:wps="http://schemas.microsoft.com/office/word/2010/wordprocessingShape" mc:Ignorable="w14 w15 w16se w16cid w16 w16cex w16sdtdh w16sdtfl w16du wp14">
-  <w:p>
-    <w:pPr>
-      <w:pStyle w:val="Header"/>
-    </w:pPr>
-  </w:p>
-</w:hdr>
-</file>
-
-<file path=word/header2.xml><?xml version="1.0" encoding="utf-8"?>
-<w:hdr xmlns:wpc="http://schemas.microsoft.com/office/word/2010/wordprocessingCanvas" xmlns:cx="http://schemas.microsoft.com/office/drawing/2014/chartex" xmlns:cx1="http://schemas.microsoft.com/office/drawing/2015/9/8/chartex" xmlns:cx2="http://schemas.microsoft.com/office/drawing/2015/10/21/chartex" xmlns:cx3="http://schemas.microsoft.com/office/drawing/2016/5/9/chartex" xmlns:cx4="http://schemas.microsoft.com/office/drawing/2016/5/10/chartex" xmlns:cx5="http://schemas.microsoft.com/office/drawing/2016/5/11/chartex" xmlns:cx6="http://schemas.microsoft.com/office/drawing/2016/5/12/chartex" xmlns:cx7="http://schemas.microsoft.com/office/drawing/2016/5/13/chartex" xmlns:cx8="http://schemas.microsoft.com/office/drawing/2016/5/14/chartex" xmlns:mc="http://schemas.openxmlformats.org/markup-compatibility/2006" xmlns:aink="http://schemas.microsoft.com/office/drawing/2016/ink" xmlns:am3d="http://schemas.microsoft.com/office/drawing/2017/model3d" xmlns:o="urn:schemas-microsoft-com:office:office" xmlns:oel="http://schemas.microsoft.com/office/2019/extlst" xmlns:r="http://schemas.openxmlformats.org/officeDocument/2006/relationships" xmlns:m="http://schemas.openxmlformats.org/officeDocument/2006/math" xmlns:v="urn:schemas-microsoft-com:vml" xmlns:wp14="http://schemas.microsoft.com/office/word/2010/wordprocessingDrawing" xmlns:wp="http://schemas.openxmlformats.org/drawingml/2006/wordprocessingDrawing" xmlns:w10="urn:schemas-microsoft-com:office:word" xmlns:w="http://schemas.openxmlformats.org/wordprocessingml/2006/main" xmlns:w14="http://schemas.microsoft.com/office/word/2010/wordml" xmlns:w15="http://schemas.microsoft.com/office/word/2012/wordml" xmlns:w16cex="http://schemas.microsoft.com/office/word/2018/wordml/cex" xmlns:w16cid="http://schemas.microsoft.com/office/word/2016/wordml/cid" xmlns:w16="http://schemas.microsoft.com/office/word/2018/wordml" xmlns:w16du="http://schemas.microsoft.com/office/word/2023/wordml/word16du" xmlns:w16sdtdh="http://schemas.microsoft.com/office/word/2020/wordml/sdtdatahash" xmlns:w16sdtfl="http://schemas.microsoft.com/office/word/2024/wordml/sdtformatlock" xmlns:w16se="http://schemas.microsoft.com/office/word/2015/wordml/symex" xmlns:wpg="http://schemas.microsoft.com/office/word/2010/wordprocessingGroup" xmlns:wpi="http://schemas.microsoft.com/office/word/2010/wordprocessingInk" xmlns:wne="http://schemas.microsoft.com/office/word/2006/wordml" xmlns:wps="http://schemas.microsoft.com/office/word/2010/wordprocessingShape" mc:Ignorable="w14 w15 w16se w16cid w16 w16cex w16sdtdh w16sdtfl w16du wp14">
-  <w:p>
-    <w:pPr>
-      <w:pStyle w:val="Header"/>
-      <w:rPr>
-        <w:rFonts w:ascii="Verdana" w:eastAsiaTheme="majorEastAsia" w:hAnsi="Verdana" w:cstheme="majorBidi"/>
-        <w:sz w:val="20"/>
-        <w:szCs w:val="20"/>
-      </w:rPr>
-    </w:pPr>
-    <w:r>
-      <w:rPr>
-        <w:rFonts w:ascii="Verdana" w:eastAsiaTheme="majorEastAsia" w:hAnsi="Verdana" w:cstheme="majorBidi"/>
-        <w:i/>
-        <w:sz w:val="20"/>
-        <w:szCs w:val="20"/>
-      </w:rPr>
-      <w:t xml:space="preserve">AEN1: </w:t>
-    </w:r>
-    <w:r>
-      <w:rPr>
-        <w:rFonts w:ascii="Verdana" w:eastAsiaTheme="majorEastAsia" w:hAnsi="Verdana" w:cstheme="majorBidi"/>
-        <w:i/>
-        <w:sz w:val="20"/>
-        <w:szCs w:val="20"/>
-      </w:rPr>
-      <w:t>Software Design</w:t>
-    </w:r>
-    <w:r>
-      <w:rPr>
-        <w:rFonts w:ascii="Verdana" w:eastAsiaTheme="majorEastAsia" w:hAnsi="Verdana" w:cstheme="majorBidi"/>
-        <w:sz w:val="20"/>
-        <w:szCs w:val="20"/>
-      </w:rPr>
-      <w:ptab w:relativeTo="margin" w:alignment="right" w:leader="none"/>
-    </w:r>
-    <w:r>
-      <w:rPr>
-        <w:rFonts w:ascii="Verdana" w:eastAsia="Verdana" w:hAnsi="Verdana" w:cs="Verdana"/>
-        <w:color w:val="000000" w:themeColor="text1"/>
-        <w:sz w:val="20"/>
-        <w:szCs w:val="20"/>
-      </w:rPr>
-      <w:t xml:space="preserve"> </w:t>
-    </w:r>
-    <w:r>
-      <w:rPr>
-        <w:rFonts w:ascii="Verdana" w:eastAsiaTheme="majorEastAsia" w:hAnsi="Verdana" w:cstheme="majorBidi"/>
-        <w:sz w:val="20"/>
-        <w:szCs w:val="20"/>
-      </w:rPr>
-      <w:t>Software Design Plan</w:t>
-    </w:r>
-  </w:p>
-</w:hdr>
-</file>
-
-<file path=word/header3.xml><?xml version="1.0" encoding="utf-8"?>
 <w:hdr xmlns:wpc="http://schemas.microsoft.com/office/word/2010/wordprocessingCanvas" xmlns:cx="http://schemas.microsoft.com/office/drawing/2014/chartex" xmlns:cx1="http://schemas.microsoft.com/office/drawing/2015/9/8/chartex" xmlns:cx2="http://schemas.microsoft.com/office/drawing/2015/10/21/chartex" xmlns:cx3="http://schemas.microsoft.com/office/drawing/2016/5/9/chartex" xmlns:cx4="http://schemas.microsoft.com/office/drawing/2016/5/10/chartex" xmlns:cx5="http://schemas.microsoft.com/office/drawing/2016/5/11/chartex" xmlns:cx6="http://schemas.microsoft.com/office/drawing/2016/5/12/chartex" xmlns:cx7="http://schemas.microsoft.com/office/drawing/2016/5/13/chartex" xmlns:cx8="http://schemas.microsoft.com/office/drawing/2016/5/14/chartex" xmlns:mc="http://schemas.openxmlformats.org/markup-compatibility/2006" xmlns:aink="http://schemas.microsoft.com/office/drawing/2016/ink" xmlns:am3d="http://schemas.microsoft.com/office/drawing/2017/model3d" xmlns:o="urn:schemas-microsoft-com:office:office" xmlns:oel="http://schemas.microsoft.com/office/2019/extlst" xmlns:r="http://schemas.openxmlformats.org/officeDocument/2006/relationships" xmlns:m="http://schemas.openxmlformats.org/officeDocument/2006/math" xmlns:v="urn:schemas-microsoft-com:vml" xmlns:wp14="http://schemas.microsoft.com/office/word/2010/wordprocessingDrawing" xmlns:wp="http://schemas.openxmlformats.org/drawingml/2006/wordprocessingDrawing" xmlns:w10="urn:schemas-microsoft-com:office:word" xmlns:w="http://schemas.openxmlformats.org/wordprocessingml/2006/main" xmlns:w14="http://schemas.microsoft.com/office/word/2010/wordml" xmlns:w15="http://schemas.microsoft.com/office/word/2012/wordml" xmlns:w16cex="http://schemas.microsoft.com/office/word/2018/wordml/cex" xmlns:w16cid="http://schemas.microsoft.com/office/word/2016/wordml/cid" xmlns:w16="http://schemas.microsoft.com/office/word/2018/wordml" xmlns:w16du="http://schemas.microsoft.com/office/word/2023/wordml/word16du" xmlns:w16sdtdh="http://schemas.microsoft.com/office/word/2020/wordml/sdtdatahash" xmlns:w16sdtfl="http://schemas.microsoft.com/office/word/2024/wordml/sdtformatlock" xmlns:w16se="http://schemas.microsoft.com/office/word/2015/wordml/symex" xmlns:wpg="http://schemas.microsoft.com/office/word/2010/wordprocessingGroup" xmlns:wpi="http://schemas.microsoft.com/office/word/2010/wordprocessingInk" xmlns:wne="http://schemas.microsoft.com/office/word/2006/wordml" xmlns:wps="http://schemas.microsoft.com/office/word/2010/wordprocessingShape" mc:Ignorable="w14 w15 w16se w16cid w16 w16cex w16sdtdh w16sdtfl w16du wp14">
   <w:p>
     <w:pPr>
@@ -8101,12 +7854,45 @@
 </file>
 
 <file path=customXml/item2.xml><?xml version="1.0" encoding="utf-8"?>
-<?mso-contentType ?>
-<FormTemplates xmlns="http://schemas.microsoft.com/sharepoint/v3/contenttype/forms">
-  <Display>DocumentLibraryForm</Display>
-  <Edit>DocumentLibraryForm</Edit>
-  <New>DocumentLibraryForm</New>
-</FormTemplates>
+<p:properties xmlns:p="http://schemas.microsoft.com/office/2006/metadata/properties" xmlns:xsi="http://www.w3.org/2001/XMLSchema-instance" xmlns:pc="http://schemas.microsoft.com/office/infopath/2007/PartnerControls">
+  <documentManagement>
+    <Vendor xmlns="0feec74c-ecc7-44c3-9c64-3623cf89ed41">N/A</Vendor>
+    <_ip_UnifiedCompliancePolicyUIAction xmlns="http://schemas.microsoft.com/sharepoint/v3" xsi:nil="true"/>
+    <Launch_x0020_Date xmlns="0feec74c-ecc7-44c3-9c64-3623cf89ed41" xsi:nil="true"/>
+    <Discipline xmlns="0feec74c-ecc7-44c3-9c64-3623cf89ed41" xsi:nil="true"/>
+    <Course_x0020_code xmlns="0feec74c-ecc7-44c3-9c64-3623cf89ed41" xsi:nil="true"/>
+    <Performance_x0020_Steps_x0020_Completed xmlns="0feec74c-ecc7-44c3-9c64-3623cf89ed41">
+      <Value>N/A</Value>
+    </Performance_x0020_Steps_x0020_Completed>
+    <Course_x0020_short_x0020_name xmlns="0feec74c-ecc7-44c3-9c64-3623cf89ed41" xsi:nil="true"/>
+    <_ip_UnifiedCompliancePolicyProperties xmlns="http://schemas.microsoft.com/sharepoint/v3" xsi:nil="true"/>
+    <AssessmentCode xmlns="0feec74c-ecc7-44c3-9c64-3623cf89ed41" xsi:nil="true"/>
+    <Course_x0020_number xmlns="0feec74c-ecc7-44c3-9c64-3623cf89ed41" xsi:nil="true"/>
+    <Course_x0020_title xmlns="0feec74c-ecc7-44c3-9c64-3623cf89ed41" xsi:nil="true"/>
+    <d5fh xmlns="0feec74c-ecc7-44c3-9c64-3623cf89ed41" xsi:nil="true"/>
+    <Step_x0020_Completed xmlns="0feec74c-ecc7-44c3-9c64-3623cf89ed41">
+      <Value>N/A</Value>
+    </Step_x0020_Completed>
+    <Assessment_x0020_Type xmlns="0feec74c-ecc7-44c3-9c64-3623cf89ed41">
+      <Value>Objective</Value>
+    </Assessment_x0020_Type>
+    <Publication_x0020_Date xmlns="0feec74c-ecc7-44c3-9c64-3623cf89ed41" xsi:nil="true"/>
+    <SME xmlns="0feec74c-ecc7-44c3-9c64-3623cf89ed41" xsi:nil="true"/>
+    <Editor0 xmlns="0feec74c-ecc7-44c3-9c64-3623cf89ed41">
+      <UserInfo>
+        <DisplayName/>
+        <AccountId xsi:nil="true"/>
+        <AccountType/>
+      </UserInfo>
+    </Editor0>
+    <Doc_x0020_Type xmlns="0feec74c-ecc7-44c3-9c64-3623cf89ed41" xsi:nil="true"/>
+    <qrac xmlns="0feec74c-ecc7-44c3-9c64-3623cf89ed41" xsi:nil="true"/>
+    <lcf76f155ced4ddcb4097134ff3c332f xmlns="0feec74c-ecc7-44c3-9c64-3623cf89ed41">
+      <Terms xmlns="http://schemas.microsoft.com/office/infopath/2007/PartnerControls"/>
+    </lcf76f155ced4ddcb4097134ff3c332f>
+    <TaxCatchAll xmlns="1f707338-ea0f-4fe5-baee-59b996692b22" xsi:nil="true"/>
+  </documentManagement>
+</p:properties>
 </file>
 
 <file path=customXml/item3.xml><?xml version="1.0" encoding="utf-8"?>
@@ -8582,45 +8368,12 @@
 </file>
 
 <file path=customXml/item4.xml><?xml version="1.0" encoding="utf-8"?>
-<p:properties xmlns:p="http://schemas.microsoft.com/office/2006/metadata/properties" xmlns:xsi="http://www.w3.org/2001/XMLSchema-instance" xmlns:pc="http://schemas.microsoft.com/office/infopath/2007/PartnerControls">
-  <documentManagement>
-    <Vendor xmlns="0feec74c-ecc7-44c3-9c64-3623cf89ed41">N/A</Vendor>
-    <_ip_UnifiedCompliancePolicyUIAction xmlns="http://schemas.microsoft.com/sharepoint/v3" xsi:nil="true"/>
-    <Launch_x0020_Date xmlns="0feec74c-ecc7-44c3-9c64-3623cf89ed41" xsi:nil="true"/>
-    <Discipline xmlns="0feec74c-ecc7-44c3-9c64-3623cf89ed41" xsi:nil="true"/>
-    <Course_x0020_code xmlns="0feec74c-ecc7-44c3-9c64-3623cf89ed41" xsi:nil="true"/>
-    <Performance_x0020_Steps_x0020_Completed xmlns="0feec74c-ecc7-44c3-9c64-3623cf89ed41">
-      <Value>N/A</Value>
-    </Performance_x0020_Steps_x0020_Completed>
-    <Course_x0020_short_x0020_name xmlns="0feec74c-ecc7-44c3-9c64-3623cf89ed41" xsi:nil="true"/>
-    <_ip_UnifiedCompliancePolicyProperties xmlns="http://schemas.microsoft.com/sharepoint/v3" xsi:nil="true"/>
-    <AssessmentCode xmlns="0feec74c-ecc7-44c3-9c64-3623cf89ed41" xsi:nil="true"/>
-    <Course_x0020_number xmlns="0feec74c-ecc7-44c3-9c64-3623cf89ed41" xsi:nil="true"/>
-    <Course_x0020_title xmlns="0feec74c-ecc7-44c3-9c64-3623cf89ed41" xsi:nil="true"/>
-    <d5fh xmlns="0feec74c-ecc7-44c3-9c64-3623cf89ed41" xsi:nil="true"/>
-    <Step_x0020_Completed xmlns="0feec74c-ecc7-44c3-9c64-3623cf89ed41">
-      <Value>N/A</Value>
-    </Step_x0020_Completed>
-    <Assessment_x0020_Type xmlns="0feec74c-ecc7-44c3-9c64-3623cf89ed41">
-      <Value>Objective</Value>
-    </Assessment_x0020_Type>
-    <Publication_x0020_Date xmlns="0feec74c-ecc7-44c3-9c64-3623cf89ed41" xsi:nil="true"/>
-    <SME xmlns="0feec74c-ecc7-44c3-9c64-3623cf89ed41" xsi:nil="true"/>
-    <Editor0 xmlns="0feec74c-ecc7-44c3-9c64-3623cf89ed41">
-      <UserInfo>
-        <DisplayName/>
-        <AccountId xsi:nil="true"/>
-        <AccountType/>
-      </UserInfo>
-    </Editor0>
-    <Doc_x0020_Type xmlns="0feec74c-ecc7-44c3-9c64-3623cf89ed41" xsi:nil="true"/>
-    <qrac xmlns="0feec74c-ecc7-44c3-9c64-3623cf89ed41" xsi:nil="true"/>
-    <lcf76f155ced4ddcb4097134ff3c332f xmlns="0feec74c-ecc7-44c3-9c64-3623cf89ed41">
-      <Terms xmlns="http://schemas.microsoft.com/office/infopath/2007/PartnerControls"/>
-    </lcf76f155ced4ddcb4097134ff3c332f>
-    <TaxCatchAll xmlns="1f707338-ea0f-4fe5-baee-59b996692b22" xsi:nil="true"/>
-  </documentManagement>
-</p:properties>
+<?mso-contentType ?>
+<FormTemplates xmlns="http://schemas.microsoft.com/sharepoint/v3/contenttype/forms">
+  <Display>DocumentLibraryForm</Display>
+  <Edit>DocumentLibraryForm</Edit>
+  <New>DocumentLibraryForm</New>
+</FormTemplates>
 </file>
 
 <file path=customXml/itemProps1.xml><?xml version="1.0" encoding="utf-8"?>
@@ -8632,9 +8385,13 @@
 </file>
 
 <file path=customXml/itemProps2.xml><?xml version="1.0" encoding="utf-8"?>
-<ds:datastoreItem xmlns:ds="http://schemas.openxmlformats.org/officeDocument/2006/customXml" ds:itemID="{C6552677-A95B-4093-849B-B6AED615DA4B}">
+<ds:datastoreItem xmlns:ds="http://schemas.openxmlformats.org/officeDocument/2006/customXml" ds:itemID="{E23E4120-D6A2-4237-8072-707FB1C50E55}">
   <ds:schemaRefs>
-    <ds:schemaRef ds:uri="http://schemas.microsoft.com/sharepoint/v3/contenttype/forms"/>
+    <ds:schemaRef ds:uri="http://schemas.microsoft.com/office/2006/metadata/properties"/>
+    <ds:schemaRef ds:uri="http://schemas.microsoft.com/office/infopath/2007/PartnerControls"/>
+    <ds:schemaRef ds:uri="0feec74c-ecc7-44c3-9c64-3623cf89ed41"/>
+    <ds:schemaRef ds:uri="http://schemas.microsoft.com/sharepoint/v3"/>
+    <ds:schemaRef ds:uri="1f707338-ea0f-4fe5-baee-59b996692b22"/>
   </ds:schemaRefs>
 </ds:datastoreItem>
 </file>
@@ -8660,13 +8417,9 @@
 </file>
 
 <file path=customXml/itemProps4.xml><?xml version="1.0" encoding="utf-8"?>
-<ds:datastoreItem xmlns:ds="http://schemas.openxmlformats.org/officeDocument/2006/customXml" ds:itemID="{E23E4120-D6A2-4237-8072-707FB1C50E55}">
+<ds:datastoreItem xmlns:ds="http://schemas.openxmlformats.org/officeDocument/2006/customXml" ds:itemID="{C6552677-A95B-4093-849B-B6AED615DA4B}">
   <ds:schemaRefs>
-    <ds:schemaRef ds:uri="http://schemas.microsoft.com/office/2006/metadata/properties"/>
-    <ds:schemaRef ds:uri="http://schemas.microsoft.com/office/infopath/2007/PartnerControls"/>
-    <ds:schemaRef ds:uri="0feec74c-ecc7-44c3-9c64-3623cf89ed41"/>
-    <ds:schemaRef ds:uri="http://schemas.microsoft.com/sharepoint/v3"/>
-    <ds:schemaRef ds:uri="1f707338-ea0f-4fe5-baee-59b996692b22"/>
+    <ds:schemaRef ds:uri="http://schemas.microsoft.com/sharepoint/v3/contenttype/forms"/>
   </ds:schemaRefs>
 </ds:datastoreItem>
 </file>